--- a/Pages/CI-CD-DevOps.docx
+++ b/Pages/CI-CD-DevOps.docx
@@ -269,26 +269,6 @@
         </w:tc>
       </w:tr>
     </w:tbl>
-    <w:p>
-      <w:pPr>
-        <w:spacing w:after="0" w:line="240" w:lineRule="auto"/>
-        <w:rPr>
-          <w:rFonts w:ascii="Times New Roman" w:hAnsi="Times New Roman" w:cs="Times New Roman"/>
-          <w:sz w:val="20"/>
-          <w:szCs w:val="20"/>
-        </w:rPr>
-      </w:pPr>
-    </w:p>
-    <w:p>
-      <w:pPr>
-        <w:spacing w:after="0" w:line="240" w:lineRule="auto"/>
-        <w:rPr>
-          <w:rFonts w:ascii="Times New Roman" w:hAnsi="Times New Roman" w:cs="Times New Roman"/>
-          <w:sz w:val="20"/>
-          <w:szCs w:val="20"/>
-        </w:rPr>
-      </w:pPr>
-    </w:p>
     <w:p>
       <w:pPr>
         <w:spacing w:after="0" w:line="240" w:lineRule="auto"/>
